--- a/src/day17/笔记.docx
+++ b/src/day17/笔记.docx
@@ -828,7 +828,6 @@
     <w:p>
       <w:pPr>
         <w:rPr>
-          <w:rFonts w:hint="eastAsia"/>
           <w:sz w:val="32"/>
           <w:szCs w:val="32"/>
         </w:rPr>
@@ -875,7 +874,6 @@
     <w:p>
       <w:pPr>
         <w:rPr>
-          <w:rFonts w:hint="eastAsia"/>
           <w:sz w:val="32"/>
           <w:szCs w:val="32"/>
         </w:rPr>
@@ -924,16 +922,14 @@
     <w:p>
       <w:pPr>
         <w:rPr>
-          <w:rFonts w:hint="eastAsia"/>
-          <w:sz w:val="32"/>
-          <w:szCs w:val="32"/>
-        </w:rPr>
-      </w:pPr>
-    </w:p>
-    <w:p>
-      <w:pPr>
-        <w:rPr>
-          <w:rFonts w:hint="eastAsia"/>
+          <w:sz w:val="32"/>
+          <w:szCs w:val="32"/>
+        </w:rPr>
+      </w:pPr>
+    </w:p>
+    <w:p>
+      <w:pPr>
+        <w:rPr>
           <w:sz w:val="32"/>
           <w:szCs w:val="32"/>
         </w:rPr>
@@ -982,7 +978,6 @@
     <w:p>
       <w:pPr>
         <w:rPr>
-          <w:rFonts w:hint="eastAsia"/>
           <w:sz w:val="32"/>
           <w:szCs w:val="32"/>
         </w:rPr>
@@ -999,16 +994,14 @@
     <w:p>
       <w:pPr>
         <w:rPr>
-          <w:rFonts w:hint="eastAsia"/>
-          <w:sz w:val="32"/>
-          <w:szCs w:val="32"/>
-        </w:rPr>
-      </w:pPr>
-    </w:p>
-    <w:p>
-      <w:pPr>
-        <w:rPr>
-          <w:rFonts w:hint="eastAsia"/>
+          <w:sz w:val="32"/>
+          <w:szCs w:val="32"/>
+        </w:rPr>
+      </w:pPr>
+    </w:p>
+    <w:p>
+      <w:pPr>
+        <w:rPr>
           <w:sz w:val="32"/>
           <w:szCs w:val="32"/>
         </w:rPr>
@@ -1049,7 +1042,6 @@
     <w:p>
       <w:pPr>
         <w:rPr>
-          <w:rFonts w:hint="eastAsia"/>
           <w:sz w:val="32"/>
           <w:szCs w:val="32"/>
         </w:rPr>
@@ -1066,16 +1058,14 @@
     <w:p>
       <w:pPr>
         <w:rPr>
-          <w:rFonts w:hint="eastAsia"/>
-          <w:sz w:val="32"/>
-          <w:szCs w:val="32"/>
-        </w:rPr>
-      </w:pPr>
-    </w:p>
-    <w:p>
-      <w:pPr>
-        <w:rPr>
-          <w:rFonts w:hint="eastAsia"/>
+          <w:sz w:val="32"/>
+          <w:szCs w:val="32"/>
+        </w:rPr>
+      </w:pPr>
+    </w:p>
+    <w:p>
+      <w:pPr>
+        <w:rPr>
           <w:sz w:val="32"/>
           <w:szCs w:val="32"/>
         </w:rPr>
@@ -1132,7 +1122,6 @@
     <w:p>
       <w:pPr>
         <w:rPr>
-          <w:rFonts w:hint="eastAsia"/>
           <w:sz w:val="32"/>
           <w:szCs w:val="32"/>
         </w:rPr>
@@ -1165,16 +1154,14 @@
     <w:p>
       <w:pPr>
         <w:rPr>
-          <w:rFonts w:hint="eastAsia"/>
-          <w:sz w:val="32"/>
-          <w:szCs w:val="32"/>
-        </w:rPr>
-      </w:pPr>
-    </w:p>
-    <w:p>
-      <w:pPr>
-        <w:rPr>
-          <w:rFonts w:hint="eastAsia"/>
+          <w:sz w:val="32"/>
+          <w:szCs w:val="32"/>
+        </w:rPr>
+      </w:pPr>
+    </w:p>
+    <w:p>
+      <w:pPr>
+        <w:rPr>
           <w:sz w:val="32"/>
           <w:szCs w:val="32"/>
         </w:rPr>
@@ -1191,7 +1178,6 @@
     <w:p>
       <w:pPr>
         <w:rPr>
-          <w:rFonts w:hint="eastAsia"/>
           <w:sz w:val="32"/>
           <w:szCs w:val="32"/>
         </w:rPr>
@@ -1208,16 +1194,14 @@
     <w:p>
       <w:pPr>
         <w:rPr>
-          <w:rFonts w:hint="eastAsia"/>
-          <w:sz w:val="32"/>
-          <w:szCs w:val="32"/>
-        </w:rPr>
-      </w:pPr>
-    </w:p>
-    <w:p>
-      <w:pPr>
-        <w:rPr>
-          <w:rFonts w:hint="eastAsia"/>
+          <w:sz w:val="32"/>
+          <w:szCs w:val="32"/>
+        </w:rPr>
+      </w:pPr>
+    </w:p>
+    <w:p>
+      <w:pPr>
+        <w:rPr>
           <w:sz w:val="32"/>
           <w:szCs w:val="32"/>
         </w:rPr>
@@ -1234,7 +1218,6 @@
     <w:p>
       <w:pPr>
         <w:rPr>
-          <w:rFonts w:hint="eastAsia"/>
           <w:sz w:val="32"/>
           <w:szCs w:val="32"/>
         </w:rPr>
@@ -1275,16 +1258,14 @@
     <w:p>
       <w:pPr>
         <w:rPr>
-          <w:rFonts w:hint="eastAsia"/>
-          <w:sz w:val="32"/>
-          <w:szCs w:val="32"/>
-        </w:rPr>
-      </w:pPr>
-    </w:p>
-    <w:p>
-      <w:pPr>
-        <w:rPr>
-          <w:rFonts w:hint="eastAsia"/>
+          <w:sz w:val="32"/>
+          <w:szCs w:val="32"/>
+        </w:rPr>
+      </w:pPr>
+    </w:p>
+    <w:p>
+      <w:pPr>
+        <w:rPr>
           <w:sz w:val="32"/>
           <w:szCs w:val="32"/>
         </w:rPr>
@@ -1302,7 +1283,6 @@
     <w:p>
       <w:pPr>
         <w:rPr>
-          <w:rFonts w:hint="eastAsia"/>
           <w:sz w:val="32"/>
           <w:szCs w:val="32"/>
         </w:rPr>
@@ -1319,7 +1299,6 @@
     <w:p>
       <w:pPr>
         <w:rPr>
-          <w:rFonts w:hint="eastAsia"/>
           <w:sz w:val="32"/>
           <w:szCs w:val="32"/>
         </w:rPr>
@@ -1336,7 +1315,6 @@
     <w:p>
       <w:pPr>
         <w:rPr>
-          <w:rFonts w:hint="eastAsia"/>
           <w:sz w:val="32"/>
           <w:szCs w:val="32"/>
         </w:rPr>
@@ -1352,15 +1330,259 @@
     </w:p>
     <w:p>
       <w:pPr>
-        <w:rPr>
-          <w:rFonts w:hint="eastAsia"/>
-          <w:sz w:val="32"/>
-          <w:szCs w:val="32"/>
-        </w:rPr>
-      </w:pPr>
-    </w:p>
-    <w:p>
-      <w:pPr>
+        <w:pStyle w:val="1"/>
+        <w:rPr>
+          <w:rFonts w:hint="eastAsia"/>
+        </w:rPr>
+      </w:pPr>
+      <w:r>
+        <w:t>整合</w:t>
+      </w:r>
+      <w:r>
+        <w:rPr>
+          <w:rFonts w:hint="eastAsia"/>
+        </w:rPr>
+        <w:t>mybatis</w:t>
+      </w:r>
+    </w:p>
+    <w:p>
+      <w:pPr>
+        <w:rPr>
+          <w:rFonts w:hint="eastAsia"/>
+          <w:sz w:val="32"/>
+          <w:szCs w:val="32"/>
+        </w:rPr>
+      </w:pPr>
+      <w:r>
+        <w:rPr>
+          <w:rFonts w:hint="eastAsia"/>
+          <w:sz w:val="32"/>
+          <w:szCs w:val="32"/>
+        </w:rPr>
+        <w:t>使用</w:t>
+      </w:r>
+      <w:r>
+        <w:rPr>
+          <w:rFonts w:hint="eastAsia"/>
+          <w:sz w:val="32"/>
+          <w:szCs w:val="32"/>
+        </w:rPr>
+        <w:t xml:space="preserve">spring ioc/aop  </w:t>
+      </w:r>
+      <w:r>
+        <w:rPr>
+          <w:rFonts w:hint="eastAsia"/>
+          <w:sz w:val="32"/>
+          <w:szCs w:val="32"/>
+        </w:rPr>
+        <w:t>整合</w:t>
+      </w:r>
+      <w:r>
+        <w:rPr>
+          <w:rFonts w:hint="eastAsia"/>
+          <w:sz w:val="32"/>
+          <w:szCs w:val="32"/>
+        </w:rPr>
+        <w:t>mybatis</w:t>
+      </w:r>
+      <w:r>
+        <w:rPr>
+          <w:rFonts w:hint="eastAsia"/>
+          <w:sz w:val="32"/>
+          <w:szCs w:val="32"/>
+        </w:rPr>
+        <w:t>的操作</w:t>
+      </w:r>
+    </w:p>
+    <w:p>
+      <w:pPr>
+        <w:rPr>
+          <w:rFonts w:hint="eastAsia"/>
+          <w:sz w:val="32"/>
+          <w:szCs w:val="32"/>
+        </w:rPr>
+      </w:pPr>
+      <w:r>
+        <w:rPr>
+          <w:rFonts w:hint="eastAsia"/>
+          <w:sz w:val="32"/>
+          <w:szCs w:val="32"/>
+        </w:rPr>
+        <w:t>session.insert()</w:t>
+      </w:r>
+    </w:p>
+    <w:p>
+      <w:pPr>
+        <w:rPr>
+          <w:rFonts w:hint="eastAsia"/>
+          <w:sz w:val="32"/>
+          <w:szCs w:val="32"/>
+        </w:rPr>
+      </w:pPr>
+      <w:r>
+        <w:rPr>
+          <w:rFonts w:hint="eastAsia"/>
+          <w:sz w:val="32"/>
+          <w:szCs w:val="32"/>
+        </w:rPr>
+        <w:t>session.selectOne()</w:t>
+      </w:r>
+    </w:p>
+    <w:p>
+      <w:pPr>
+        <w:rPr>
+          <w:rFonts w:hint="eastAsia"/>
+          <w:sz w:val="32"/>
+          <w:szCs w:val="32"/>
+        </w:rPr>
+      </w:pPr>
+    </w:p>
+    <w:p>
+      <w:pPr>
+        <w:rPr>
+          <w:rFonts w:hint="eastAsia"/>
+          <w:sz w:val="32"/>
+          <w:szCs w:val="32"/>
+        </w:rPr>
+      </w:pPr>
+      <w:r>
+        <w:rPr>
+          <w:rFonts w:hint="eastAsia"/>
+          <w:sz w:val="32"/>
+          <w:szCs w:val="32"/>
+        </w:rPr>
+        <w:t>映射到配置文件中</w:t>
+      </w:r>
+    </w:p>
+    <w:p>
+      <w:pPr>
+        <w:rPr>
+          <w:rFonts w:hint="eastAsia"/>
+          <w:sz w:val="32"/>
+          <w:szCs w:val="32"/>
+        </w:rPr>
+      </w:pPr>
+    </w:p>
+    <w:p>
+      <w:pPr>
+        <w:rPr>
+          <w:rFonts w:hint="eastAsia"/>
+          <w:sz w:val="32"/>
+          <w:szCs w:val="32"/>
+        </w:rPr>
+      </w:pPr>
+      <w:r>
+        <w:rPr>
+          <w:rFonts w:hint="eastAsia"/>
+          <w:sz w:val="32"/>
+          <w:szCs w:val="32"/>
+        </w:rPr>
+        <w:t>通过接口生成代理对象</w:t>
+      </w:r>
+    </w:p>
+    <w:p>
+      <w:pPr>
+        <w:rPr>
+          <w:rFonts w:hint="eastAsia"/>
+          <w:sz w:val="32"/>
+          <w:szCs w:val="32"/>
+        </w:rPr>
+      </w:pPr>
+    </w:p>
+    <w:p>
+      <w:pPr>
+        <w:rPr>
+          <w:sz w:val="32"/>
+          <w:szCs w:val="32"/>
+        </w:rPr>
+      </w:pPr>
+      <w:r>
+        <w:rPr>
+          <w:sz w:val="32"/>
+          <w:szCs w:val="32"/>
+        </w:rPr>
+        <w:t>&lt;bean class="org.mybatis.spring.mapper.MapperScannerConfigurer"&gt;</w:t>
+      </w:r>
+    </w:p>
+    <w:p>
+      <w:pPr>
+        <w:rPr>
+          <w:sz w:val="32"/>
+          <w:szCs w:val="32"/>
+        </w:rPr>
+      </w:pPr>
+      <w:r>
+        <w:rPr>
+          <w:sz w:val="32"/>
+          <w:szCs w:val="32"/>
+        </w:rPr>
+        <w:t xml:space="preserve">        &lt;property name="basePackage" value="com.bwf.mapper"/&gt;</w:t>
+      </w:r>
+    </w:p>
+    <w:p>
+      <w:pPr>
+        <w:ind w:firstLine="630"/>
+        <w:rPr>
+          <w:rFonts w:hint="eastAsia"/>
+          <w:sz w:val="32"/>
+          <w:szCs w:val="32"/>
+        </w:rPr>
+      </w:pPr>
+      <w:r>
+        <w:rPr>
+          <w:sz w:val="32"/>
+          <w:szCs w:val="32"/>
+        </w:rPr>
+        <w:t>&lt;/bean&gt;</w:t>
+      </w:r>
+    </w:p>
+    <w:p>
+      <w:pPr>
+        <w:ind w:firstLine="630"/>
+        <w:rPr>
+          <w:rFonts w:hint="eastAsia"/>
+          <w:sz w:val="32"/>
+          <w:szCs w:val="32"/>
+        </w:rPr>
+      </w:pPr>
+    </w:p>
+    <w:p>
+      <w:pPr>
+        <w:ind w:firstLine="630"/>
+        <w:rPr>
+          <w:rFonts w:hint="eastAsia"/>
+          <w:sz w:val="32"/>
+          <w:szCs w:val="32"/>
+        </w:rPr>
+      </w:pPr>
+      <w:r>
+        <w:rPr>
+          <w:rFonts w:hint="eastAsia"/>
+          <w:sz w:val="32"/>
+          <w:szCs w:val="32"/>
+        </w:rPr>
+        <w:t>扫描这个包中的接口变成对象，并且自动存入</w:t>
+      </w:r>
+      <w:r>
+        <w:rPr>
+          <w:rFonts w:hint="eastAsia"/>
+          <w:sz w:val="32"/>
+          <w:szCs w:val="32"/>
+        </w:rPr>
+        <w:t>spring</w:t>
+      </w:r>
+      <w:r>
+        <w:rPr>
+          <w:rFonts w:hint="eastAsia"/>
+          <w:sz w:val="32"/>
+          <w:szCs w:val="32"/>
+        </w:rPr>
+        <w:t>容器</w:t>
+      </w:r>
+    </w:p>
+    <w:p>
+      <w:pPr>
+        <w:ind w:firstLine="630"/>
         <w:rPr>
           <w:sz w:val="32"/>
           <w:szCs w:val="32"/>
@@ -1599,6 +1821,29 @@
       <w:szCs w:val="44"/>
     </w:rPr>
   </w:style>
+  <w:style w:type="paragraph" w:styleId="2">
+    <w:name w:val="heading 2"/>
+    <w:basedOn w:val="a"/>
+    <w:next w:val="a"/>
+    <w:link w:val="2Char"/>
+    <w:uiPriority w:val="9"/>
+    <w:unhideWhenUsed/>
+    <w:qFormat/>
+    <w:rsid w:val="002A2255"/>
+    <w:pPr>
+      <w:keepNext/>
+      <w:keepLines/>
+      <w:spacing w:before="260" w:after="260" w:line="416" w:lineRule="auto"/>
+      <w:outlineLvl w:val="1"/>
+    </w:pPr>
+    <w:rPr>
+      <w:rFonts w:asciiTheme="majorHAnsi" w:eastAsiaTheme="majorEastAsia" w:hAnsiTheme="majorHAnsi" w:cstheme="majorBidi"/>
+      <w:b/>
+      <w:bCs/>
+      <w:sz w:val="32"/>
+      <w:szCs w:val="32"/>
+    </w:rPr>
+  </w:style>
   <w:style w:type="character" w:default="1" w:styleId="a0">
     <w:name w:val="Default Paragraph Font"/>
     <w:uiPriority w:val="1"/>
@@ -1735,6 +1980,20 @@
       <w:rFonts w:ascii="宋体" w:eastAsia="宋体"/>
       <w:sz w:val="18"/>
       <w:szCs w:val="18"/>
+    </w:rPr>
+  </w:style>
+  <w:style w:type="character" w:customStyle="1" w:styleId="2Char">
+    <w:name w:val="标题 2 Char"/>
+    <w:basedOn w:val="a0"/>
+    <w:link w:val="2"/>
+    <w:uiPriority w:val="9"/>
+    <w:rsid w:val="002A2255"/>
+    <w:rPr>
+      <w:rFonts w:asciiTheme="majorHAnsi" w:eastAsiaTheme="majorEastAsia" w:hAnsiTheme="majorHAnsi" w:cstheme="majorBidi"/>
+      <w:b/>
+      <w:bCs/>
+      <w:sz w:val="32"/>
+      <w:szCs w:val="32"/>
     </w:rPr>
   </w:style>
 </w:styles>
